--- a/HW_seminar2.docx
+++ b/HW_seminar2.docx
@@ -3,55 +3,8 @@
 <w:document xmlns:wpc="http://schemas.microsoft.com/office/word/2010/wordprocessingCanvas" xmlns:cx="http://schemas.microsoft.com/office/drawing/2014/chartex" xmlns:mc="http://schemas.openxmlformats.org/markup-compatibility/2006" xmlns:o="urn:schemas-microsoft-com:office:office" xmlns:r="http://schemas.openxmlformats.org/officeDocument/2006/relationships" xmlns:m="http://schemas.openxmlformats.org/officeDocument/2006/math" xmlns:v="urn:schemas-microsoft-com:vml" xmlns:wp14="http://schemas.microsoft.com/office/word/2010/wordprocessingDrawing" xmlns:wp="http://schemas.openxmlformats.org/drawingml/2006/wordprocessingDrawing" xmlns:w10="urn:schemas-microsoft-com:office:word" xmlns:w="http://schemas.openxmlformats.org/wordprocessingml/2006/main" xmlns:w14="http://schemas.microsoft.com/office/word/2010/wordml" xmlns:w15="http://schemas.microsoft.com/office/word/2012/wordml" xmlns:w16se="http://schemas.microsoft.com/office/word/2015/wordml/symex" xmlns:wpg="http://schemas.microsoft.com/office/word/2010/wordprocessingGroup" xmlns:wpi="http://schemas.microsoft.com/office/word/2010/wordprocessingInk" xmlns:wne="http://schemas.microsoft.com/office/word/2006/wordml" xmlns:wps="http://schemas.microsoft.com/office/word/2010/wordprocessingShape" mc:Ignorable="w14 w15 w16se wp14">
   <w:body>
     <w:p>
-      <w:r>
-        <w:t xml:space="preserve">Здравствуйте, Павел. </w:t>
-      </w:r>
-    </w:p>
-    <w:p>
-      <w:r>
-        <w:t xml:space="preserve">Устанавливала и серверную версию </w:t>
-      </w:r>
-      <w:r>
-        <w:rPr>
-          <w:lang w:val="en-US"/>
-        </w:rPr>
-        <w:t>Ubuntu</w:t>
-      </w:r>
-      <w:r>
-        <w:t>,</w:t>
-      </w:r>
-      <w:r>
-        <w:t xml:space="preserve"> </w:t>
-      </w:r>
-      <w:r>
-        <w:t xml:space="preserve">и </w:t>
-      </w:r>
-      <w:proofErr w:type="spellStart"/>
-      <w:r>
-        <w:t>десктопную</w:t>
-      </w:r>
-      <w:proofErr w:type="spellEnd"/>
-      <w:r>
-        <w:t xml:space="preserve">. Ошибка одинаковая. </w:t>
-      </w:r>
-      <w:proofErr w:type="spellStart"/>
-      <w:r>
-        <w:t>Дз</w:t>
-      </w:r>
-      <w:proofErr w:type="spellEnd"/>
-      <w:r>
-        <w:t xml:space="preserve"> первого семинара получилось выполнить, по второму нет. Ниже прописала команды и </w:t>
-      </w:r>
-      <w:proofErr w:type="spellStart"/>
-      <w:r>
-        <w:t>скрины</w:t>
-      </w:r>
-      <w:proofErr w:type="spellEnd"/>
-      <w:r>
-        <w:t xml:space="preserve"> с ошибками.</w:t>
-      </w:r>
-    </w:p>
-    <w:p>
+      <w:bookmarkStart w:id="0" w:name="_GoBack"/>
+      <w:bookmarkEnd w:id="0"/>
       <w:r>
         <w:t>1)</w:t>
       </w:r>
@@ -188,7 +141,6 @@
           <w:noProof/>
           <w:lang w:eastAsia="ru-RU"/>
         </w:rPr>
-        <w:lastRenderedPageBreak/>
         <w:drawing>
           <wp:inline distT="0" distB="0" distL="0" distR="0" wp14:anchorId="425BD6F9" wp14:editId="7235E5EE">
             <wp:extent cx="5940425" cy="3756660"/>
@@ -232,6 +184,7 @@
           <w:noProof/>
           <w:lang w:eastAsia="ru-RU"/>
         </w:rPr>
+        <w:lastRenderedPageBreak/>
         <w:drawing>
           <wp:inline distT="0" distB="0" distL="0" distR="0" wp14:anchorId="552456A1" wp14:editId="5475FC3C">
             <wp:extent cx="5940425" cy="3756660"/>
@@ -275,7 +228,6 @@
           <w:noProof/>
           <w:lang w:eastAsia="ru-RU"/>
         </w:rPr>
-        <w:lastRenderedPageBreak/>
         <w:drawing>
           <wp:inline distT="0" distB="0" distL="0" distR="0" wp14:anchorId="6A5A1B43" wp14:editId="31715F5F">
             <wp:extent cx="5940425" cy="3756660"/>
@@ -410,6 +362,7 @@
           <w:noProof/>
           <w:lang w:eastAsia="ru-RU"/>
         </w:rPr>
+        <w:lastRenderedPageBreak/>
         <w:drawing>
           <wp:inline distT="0" distB="0" distL="0" distR="0" wp14:anchorId="48835D3B" wp14:editId="2747A3CD">
             <wp:extent cx="5940425" cy="4331970"/>
@@ -578,7 +531,6 @@
           <w:noProof/>
           <w:lang w:eastAsia="ru-RU"/>
         </w:rPr>
-        <w:lastRenderedPageBreak/>
         <w:drawing>
           <wp:inline distT="0" distB="0" distL="0" distR="0" wp14:anchorId="5897F39B" wp14:editId="336A6962">
             <wp:extent cx="5940425" cy="3756660"/>
@@ -880,9 +832,17 @@
         <w:rPr>
           <w:lang w:val="en-US"/>
         </w:rPr>
-        <w:t>lxc.cgroup2.memory.max = 512M  (</w:t>
-      </w:r>
-      <w:proofErr w:type="spellStart"/>
+        <w:t>lxc.cgroup2.memory.max = 512</w:t>
+      </w:r>
+      <w:proofErr w:type="gramStart"/>
+      <w:r>
+        <w:rPr>
+          <w:lang w:val="en-US"/>
+        </w:rPr>
+        <w:t>M  (</w:t>
+      </w:r>
+      <w:proofErr w:type="spellStart"/>
+      <w:proofErr w:type="gramEnd"/>
       <w:r>
         <w:rPr>
           <w:lang w:val="en-US"/>
@@ -1151,11 +1111,19 @@
         <w:t xml:space="preserve">: </w:t>
       </w:r>
       <w:proofErr w:type="spellStart"/>
-      <w:r>
-        <w:rPr>
-          <w:lang w:val="en-US"/>
-        </w:rPr>
-        <w:t>lxc.start.auto</w:t>
+      <w:proofErr w:type="gramStart"/>
+      <w:r>
+        <w:rPr>
+          <w:lang w:val="en-US"/>
+        </w:rPr>
+        <w:t>lxc.start</w:t>
+      </w:r>
+      <w:proofErr w:type="gramEnd"/>
+      <w:r>
+        <w:rPr>
+          <w:lang w:val="en-US"/>
+        </w:rPr>
+        <w:t>.auto</w:t>
       </w:r>
       <w:proofErr w:type="spellEnd"/>
       <w:r>
@@ -1549,7 +1517,21 @@
         <w:rPr>
           <w:lang w:val="en-US"/>
         </w:rPr>
-        <w:t>echo “lxc.net.0.ipv4.address = 10.0.0.20/24” &gt;&gt; /</w:t>
+        <w:t>echo “lxc.net.</w:t>
+      </w:r>
+      <w:proofErr w:type="gramStart"/>
+      <w:r>
+        <w:rPr>
+          <w:lang w:val="en-US"/>
+        </w:rPr>
+        <w:t>0.ipv4.address</w:t>
+      </w:r>
+      <w:proofErr w:type="gramEnd"/>
+      <w:r>
+        <w:rPr>
+          <w:lang w:val="en-US"/>
+        </w:rPr>
+        <w:t xml:space="preserve"> = 10.0.0.20/24” &gt;&gt; /</w:t>
       </w:r>
       <w:proofErr w:type="spellStart"/>
       <w:r>
@@ -1647,7 +1629,21 @@
         <w:rPr>
           <w:lang w:val="en-US"/>
         </w:rPr>
-        <w:t>echo “lxc.net.0.ipv4.address = 10.0.0.20/24” &gt;&gt; /</w:t>
+        <w:t>echo “lxc.net.</w:t>
+      </w:r>
+      <w:proofErr w:type="gramStart"/>
+      <w:r>
+        <w:rPr>
+          <w:lang w:val="en-US"/>
+        </w:rPr>
+        <w:t>0.ipv4.address</w:t>
+      </w:r>
+      <w:proofErr w:type="gramEnd"/>
+      <w:r>
+        <w:rPr>
+          <w:lang w:val="en-US"/>
+        </w:rPr>
+        <w:t xml:space="preserve"> = 10.0.0.20/24” &gt;&gt; /</w:t>
       </w:r>
       <w:proofErr w:type="spellStart"/>
       <w:r>
@@ -1830,14 +1826,14 @@
       <w:r>
         <w:t xml:space="preserve">из-за настроек </w:t>
       </w:r>
+      <w:proofErr w:type="spellStart"/>
       <w:r>
         <w:rPr>
           <w:lang w:val="en-US"/>
         </w:rPr>
         <w:t>lxd</w:t>
       </w:r>
-      <w:bookmarkStart w:id="0" w:name="_GoBack"/>
-      <w:bookmarkEnd w:id="0"/>
+      <w:proofErr w:type="spellEnd"/>
       <w:r>
         <w:t xml:space="preserve">, не смотря на </w:t>
       </w:r>
